--- a/说明文档/重构方案.docx
+++ b/说明文档/重构方案.docx
@@ -1106,11 +1106,6 @@
       </w:r>
     </w:p>
     <w:p>
-      <w:pPr>
-        <w:rPr>
-          <w:rFonts w:hint="eastAsia"/>
-        </w:rPr>
-      </w:pPr>
       <w:r>
         <w:rPr>
           <w:rFonts w:hint="eastAsia"/>
@@ -1222,9 +1217,6 @@
     <w:p>
       <w:pPr>
         <w:pStyle w:val="2"/>
-        <w:rPr>
-          <w:rFonts w:hint="eastAsia"/>
-        </w:rPr>
       </w:pPr>
       <w:r>
         <w:t>属性与方法的访问</w:t>
@@ -1233,7 +1225,6 @@
     <w:p>
       <w:pPr>
         <w:rPr>
-          <w:rFonts w:hint="eastAsia"/>
           <w:b/>
         </w:rPr>
       </w:pPr>
@@ -1248,9 +1239,6 @@
     <w:p>
       <w:pPr>
         <w:ind w:firstLine="420"/>
-        <w:rPr>
-          <w:rFonts w:hint="eastAsia"/>
-        </w:rPr>
       </w:pPr>
       <w:r>
         <w:rPr>
@@ -1268,9 +1256,6 @@
     <w:p>
       <w:pPr>
         <w:ind w:firstLine="420"/>
-        <w:rPr>
-          <w:rFonts w:hint="eastAsia"/>
-        </w:rPr>
       </w:pPr>
       <w:r>
         <w:t>p</w:t>
@@ -1320,29 +1305,117 @@
         <w:ind w:firstLine="420"/>
         <w:rPr>
           <w:rFonts w:hint="eastAsia"/>
-        </w:rPr>
-      </w:pPr>
-      <w:r>
-        <w:rPr>
-          <w:rFonts w:hint="eastAsia"/>
+          <w:b/>
+          <w:color w:val="A6A6A6" w:themeColor="background1" w:themeShade="A6"/>
+        </w:rPr>
+      </w:pPr>
+      <w:r>
+        <w:rPr>
+          <w:rFonts w:hint="eastAsia"/>
+          <w:b/>
+          <w:color w:val="A6A6A6" w:themeColor="background1" w:themeShade="A6"/>
+        </w:rPr>
+        <w:t>（</w:t>
+      </w:r>
+      <w:r>
+        <w:rPr>
+          <w:rFonts w:hint="eastAsia"/>
+          <w:b/>
+          <w:color w:val="A6A6A6" w:themeColor="background1" w:themeShade="A6"/>
+        </w:rPr>
+        <w:t>修改日期：</w:t>
+      </w:r>
+      <w:r>
+        <w:rPr>
+          <w:rFonts w:hint="eastAsia"/>
+          <w:b/>
+          <w:color w:val="A6A6A6" w:themeColor="background1" w:themeShade="A6"/>
+        </w:rPr>
+        <w:t>2012</w:t>
+      </w:r>
+      <w:r>
+        <w:rPr>
+          <w:rFonts w:hint="eastAsia"/>
+          <w:b/>
+          <w:color w:val="A6A6A6" w:themeColor="background1" w:themeShade="A6"/>
+        </w:rPr>
+        <w:t>年</w:t>
+      </w:r>
+      <w:r>
+        <w:rPr>
+          <w:rFonts w:hint="eastAsia"/>
+          <w:b/>
+          <w:color w:val="A6A6A6" w:themeColor="background1" w:themeShade="A6"/>
+        </w:rPr>
+        <w:t>10</w:t>
+      </w:r>
+      <w:r>
+        <w:rPr>
+          <w:rFonts w:hint="eastAsia"/>
+          <w:b/>
+          <w:color w:val="A6A6A6" w:themeColor="background1" w:themeShade="A6"/>
+        </w:rPr>
+        <w:t>月</w:t>
+      </w:r>
+      <w:r>
+        <w:rPr>
+          <w:rFonts w:hint="eastAsia"/>
+          <w:b/>
+          <w:color w:val="A6A6A6" w:themeColor="background1" w:themeShade="A6"/>
+        </w:rPr>
+        <w:t>27</w:t>
+      </w:r>
+      <w:r>
+        <w:rPr>
+          <w:rFonts w:hint="eastAsia"/>
+          <w:b/>
+          <w:color w:val="A6A6A6" w:themeColor="background1" w:themeShade="A6"/>
+        </w:rPr>
+        <w:t>日星期六）</w:t>
+      </w:r>
+    </w:p>
+    <w:p>
+      <w:pPr>
+        <w:ind w:firstLine="420"/>
+        <w:rPr>
+          <w:b/>
+          <w:strike/>
+          <w:color w:val="FF0000"/>
+        </w:rPr>
+      </w:pPr>
+      <w:r>
+        <w:rPr>
+          <w:rFonts w:hint="eastAsia"/>
+          <w:b/>
+          <w:strike/>
+          <w:color w:val="FF0000"/>
         </w:rPr>
         <w:t xml:space="preserve">protected </w:t>
       </w:r>
       <w:r>
         <w:rPr>
           <w:rFonts w:hint="eastAsia"/>
+          <w:b/>
+          <w:strike/>
+          <w:color w:val="FF0000"/>
         </w:rPr>
         <w:t>：</w:t>
       </w:r>
       <w:r>
         <w:rPr>
           <w:rFonts w:hint="eastAsia"/>
+          <w:b/>
+          <w:strike/>
+          <w:color w:val="FF0000"/>
         </w:rPr>
         <w:t xml:space="preserve"> </w:t>
       </w:r>
       <w:r>
         <w:rPr>
           <w:rFonts w:hint="eastAsia"/>
+          <w:b/>
+          <w:strike/>
+          <w:color w:val="FF0000"/>
         </w:rPr>
         <w:t>存放在</w:t>
       </w:r>
@@ -1351,33 +1424,140 @@
         <w:rPr>
           <w:rFonts w:ascii="Helvetica" w:hAnsi="Helvetica" w:cs="Helvetica"/>
           <w:b/>
+          <w:bCs/>
+          <w:strike/>
+          <w:color w:val="FF0000"/>
+          <w:sz w:val="20"/>
+          <w:szCs w:val="20"/>
+          <w:shd w:val="clear" w:color="auto" w:fill="FFFFFF"/>
+        </w:rPr>
+        <w:t>inheritableStatics</w:t>
+      </w:r>
+      <w:proofErr w:type="spellEnd"/>
+      <w:r>
+        <w:rPr>
+          <w:b/>
+          <w:strike/>
+          <w:color w:val="FF0000"/>
+        </w:rPr>
+        <w:t>中，</w:t>
+      </w:r>
+    </w:p>
+    <w:p>
+      <w:pPr>
+        <w:ind w:firstLine="420"/>
+        <w:rPr>
+          <w:rFonts w:hint="eastAsia"/>
+          <w:b/>
+          <w:strike/>
+          <w:color w:val="FF0000"/>
+        </w:rPr>
+      </w:pPr>
+      <w:r>
+        <w:rPr>
+          <w:rFonts w:hint="eastAsia"/>
+          <w:b/>
+          <w:strike/>
+          <w:color w:val="FF0000"/>
+        </w:rPr>
+        <w:t xml:space="preserve">private   </w:t>
+      </w:r>
+      <w:r>
+        <w:rPr>
+          <w:rFonts w:hint="eastAsia"/>
+          <w:b/>
+          <w:strike/>
+          <w:color w:val="FF0000"/>
+        </w:rPr>
+        <w:t>：</w:t>
+      </w:r>
+      <w:r>
+        <w:rPr>
+          <w:rFonts w:hint="eastAsia"/>
+          <w:b/>
+          <w:strike/>
+          <w:color w:val="FF0000"/>
+        </w:rPr>
+        <w:t xml:space="preserve"> </w:t>
+      </w:r>
+      <w:r>
+        <w:rPr>
+          <w:rFonts w:hint="eastAsia"/>
+          <w:b/>
+          <w:strike/>
+          <w:color w:val="FF0000"/>
+        </w:rPr>
+        <w:t>存放在</w:t>
+      </w:r>
+      <w:r>
+        <w:rPr>
+          <w:rFonts w:ascii="Helvetica" w:hAnsi="Helvetica" w:cs="Helvetica"/>
+          <w:b/>
+          <w:bCs/>
+          <w:strike/>
+          <w:color w:val="FF0000"/>
+          <w:sz w:val="20"/>
+          <w:szCs w:val="20"/>
+          <w:shd w:val="clear" w:color="auto" w:fill="FFFFFF"/>
+        </w:rPr>
+        <w:t>statics</w:t>
+      </w:r>
+      <w:r>
+        <w:rPr>
+          <w:b/>
+          <w:strike/>
+          <w:color w:val="FF0000"/>
+        </w:rPr>
+        <w:t>中</w:t>
+      </w:r>
+    </w:p>
+    <w:p>
+      <w:pPr>
+        <w:ind w:firstLine="420"/>
+        <w:rPr>
+          <w:rFonts w:hint="eastAsia"/>
+        </w:rPr>
+      </w:pPr>
+      <w:r>
+        <w:t>Ext</w:t>
+      </w:r>
+      <w:r>
+        <w:t>的类中，若在实例对象中动态改变</w:t>
+      </w:r>
+      <w:r>
+        <w:t>statics</w:t>
+      </w:r>
+      <w:r>
+        <w:t>的值，则会对所有该类实例化的对象甚至包括</w:t>
+      </w:r>
+      <w:proofErr w:type="gramStart"/>
+      <w:r>
+        <w:t>类本身</w:t>
+      </w:r>
+      <w:proofErr w:type="gramEnd"/>
+      <w:r>
+        <w:t>都产生影响，困扰了一天的一个问题，那么，各种值的存储方式如下：</w:t>
+      </w:r>
+    </w:p>
+    <w:p>
+      <w:pPr>
+        <w:ind w:firstLine="420"/>
+        <w:rPr>
+          <w:rFonts w:ascii="Helvetica" w:hAnsi="Helvetica" w:cs="Helvetica"/>
           <w:bCs/>
           <w:sz w:val="20"/>
           <w:szCs w:val="20"/>
           <w:shd w:val="clear" w:color="auto" w:fill="FFFFFF"/>
         </w:rPr>
-        <w:t>inheritableStatics</w:t>
-      </w:r>
-      <w:proofErr w:type="spellEnd"/>
-      <w:r>
-        <w:t>中</w:t>
-      </w:r>
-      <w:r>
-        <w:t>，</w:t>
-      </w:r>
-    </w:p>
-    <w:p>
-      <w:pPr>
-        <w:ind w:firstLine="420"/>
-        <w:rPr>
-          <w:rFonts w:hint="eastAsia"/>
-        </w:rPr>
-      </w:pPr>
-      <w:r>
-        <w:rPr>
-          <w:rFonts w:hint="eastAsia"/>
-        </w:rPr>
-        <w:t xml:space="preserve">private   </w:t>
+      </w:pPr>
+      <w:r>
+        <w:t>Protected</w:t>
+      </w:r>
+      <w:r>
+        <w:rPr>
+          <w:rFonts w:hint="eastAsia"/>
+        </w:rPr>
+        <w:t xml:space="preserve"> </w:t>
       </w:r>
       <w:r>
         <w:rPr>
@@ -1385,50 +1565,65 @@
         </w:rPr>
         <w:t>：</w:t>
       </w:r>
-      <w:r>
-        <w:rPr>
-          <w:rFonts w:hint="eastAsia"/>
-        </w:rPr>
-        <w:t xml:space="preserve"> </w:t>
-      </w:r>
-      <w:r>
-        <w:rPr>
-          <w:rFonts w:hint="eastAsia"/>
-        </w:rPr>
-        <w:t>存放在</w:t>
-      </w:r>
+      <w:proofErr w:type="spellStart"/>
+      <w:proofErr w:type="gramStart"/>
       <w:r>
         <w:rPr>
           <w:rFonts w:ascii="Helvetica" w:hAnsi="Helvetica" w:cs="Helvetica"/>
-          <w:b/>
           <w:bCs/>
           <w:sz w:val="20"/>
           <w:szCs w:val="20"/>
           <w:shd w:val="clear" w:color="auto" w:fill="FFFFFF"/>
         </w:rPr>
-        <w:t>s</w:t>
-      </w:r>
+        <w:t>inheritableValues</w:t>
+      </w:r>
+      <w:proofErr w:type="spellEnd"/>
+      <w:proofErr w:type="gramEnd"/>
+    </w:p>
+    <w:p>
+      <w:pPr>
+        <w:ind w:firstLine="420"/>
+        <w:rPr>
+          <w:b/>
+        </w:rPr>
+      </w:pPr>
       <w:r>
         <w:rPr>
           <w:rFonts w:ascii="Helvetica" w:hAnsi="Helvetica" w:cs="Helvetica"/>
-          <w:b/>
           <w:bCs/>
           <w:sz w:val="20"/>
           <w:szCs w:val="20"/>
           <w:shd w:val="clear" w:color="auto" w:fill="FFFFFF"/>
         </w:rPr>
-        <w:t>tatics</w:t>
-      </w:r>
-      <w:r>
-        <w:t>中</w:t>
+        <w:t xml:space="preserve">Private   </w:t>
+      </w:r>
+      <w:r>
+        <w:rPr>
+          <w:rFonts w:ascii="Helvetica" w:hAnsi="Helvetica" w:cs="Helvetica"/>
+          <w:b/>
+          <w:bCs/>
+          <w:sz w:val="20"/>
+          <w:szCs w:val="20"/>
+          <w:shd w:val="clear" w:color="auto" w:fill="FFFFFF"/>
+        </w:rPr>
+        <w:t xml:space="preserve">: </w:t>
       </w:r>
       <w:bookmarkStart w:id="0" w:name="_GoBack"/>
+      <w:r>
+        <w:rPr>
+          <w:rFonts w:ascii="Helvetica" w:hAnsi="Helvetica" w:cs="Helvetica" w:hint="eastAsia"/>
+          <w:bCs/>
+          <w:sz w:val="20"/>
+          <w:szCs w:val="20"/>
+          <w:shd w:val="clear" w:color="auto" w:fill="FFFFFF"/>
+        </w:rPr>
+        <w:t>values</w:t>
+      </w:r>
       <w:bookmarkEnd w:id="0"/>
     </w:p>
     <w:p>
       <w:pPr>
         <w:rPr>
-          <w:rFonts w:hint="eastAsia"/>
           <w:b/>
         </w:rPr>
       </w:pPr>
@@ -1441,11 +1636,6 @@
       </w:r>
     </w:p>
     <w:p>
-      <w:pPr>
-        <w:rPr>
-          <w:rFonts w:hint="eastAsia"/>
-        </w:rPr>
-      </w:pPr>
       <w:r>
         <w:rPr>
           <w:rFonts w:hint="eastAsia"/>
@@ -1461,11 +1651,6 @@
       </w:r>
     </w:p>
     <w:p>
-      <w:pPr>
-        <w:rPr>
-          <w:rFonts w:hint="eastAsia"/>
-        </w:rPr>
-      </w:pPr>
       <w:r>
         <w:rPr>
           <w:rFonts w:hint="eastAsia"/>
@@ -1503,9 +1688,6 @@
     <w:p>
       <w:pPr>
         <w:ind w:firstLine="420"/>
-        <w:rPr>
-          <w:rFonts w:hint="eastAsia"/>
-        </w:rPr>
       </w:pPr>
       <w:r>
         <w:rPr>
@@ -1551,9 +1733,6 @@
     <w:p>
       <w:pPr>
         <w:ind w:firstLine="420"/>
-        <w:rPr>
-          <w:rFonts w:hint="eastAsia"/>
-        </w:rPr>
       </w:pPr>
       <w:r>
         <w:rPr>

--- a/说明文档/重构方案.docx
+++ b/说明文档/重构方案.docx
@@ -1304,7 +1304,6 @@
       <w:pPr>
         <w:ind w:firstLine="420"/>
         <w:rPr>
-          <w:rFonts w:hint="eastAsia"/>
           <w:b/>
           <w:color w:val="A6A6A6" w:themeColor="background1" w:themeShade="A6"/>
         </w:rPr>
@@ -1447,7 +1446,6 @@
       <w:pPr>
         <w:ind w:firstLine="420"/>
         <w:rPr>
-          <w:rFonts w:hint="eastAsia"/>
           <w:b/>
           <w:strike/>
           <w:color w:val="FF0000"/>
@@ -1514,9 +1512,6 @@
     <w:p>
       <w:pPr>
         <w:ind w:firstLine="420"/>
-        <w:rPr>
-          <w:rFonts w:hint="eastAsia"/>
-        </w:rPr>
       </w:pPr>
       <w:r>
         <w:t>Ext</w:t>
@@ -1566,7 +1561,6 @@
         <w:t>：</w:t>
       </w:r>
       <w:proofErr w:type="spellStart"/>
-      <w:proofErr w:type="gramStart"/>
       <w:r>
         <w:rPr>
           <w:rFonts w:ascii="Helvetica" w:hAnsi="Helvetica" w:cs="Helvetica"/>
@@ -1575,18 +1569,9 @@
           <w:szCs w:val="20"/>
           <w:shd w:val="clear" w:color="auto" w:fill="FFFFFF"/>
         </w:rPr>
-        <w:t>inheritableValues</w:t>
+        <w:t>inheritableStatics</w:t>
       </w:r>
       <w:proofErr w:type="spellEnd"/>
-      <w:proofErr w:type="gramEnd"/>
-    </w:p>
-    <w:p>
-      <w:pPr>
-        <w:ind w:firstLine="420"/>
-        <w:rPr>
-          <w:b/>
-        </w:rPr>
-      </w:pPr>
       <w:r>
         <w:rPr>
           <w:rFonts w:ascii="Helvetica" w:hAnsi="Helvetica" w:cs="Helvetica"/>
@@ -1595,20 +1580,9 @@
           <w:szCs w:val="20"/>
           <w:shd w:val="clear" w:color="auto" w:fill="FFFFFF"/>
         </w:rPr>
-        <w:t xml:space="preserve">Private   </w:t>
-      </w:r>
-      <w:r>
-        <w:rPr>
-          <w:rFonts w:ascii="Helvetica" w:hAnsi="Helvetica" w:cs="Helvetica"/>
-          <w:b/>
-          <w:bCs/>
-          <w:sz w:val="20"/>
-          <w:szCs w:val="20"/>
-          <w:shd w:val="clear" w:color="auto" w:fill="FFFFFF"/>
-        </w:rPr>
-        <w:t xml:space="preserve">: </w:t>
-      </w:r>
-      <w:bookmarkStart w:id="0" w:name="_GoBack"/>
+        <w:t>,</w:t>
+      </w:r>
+      <w:proofErr w:type="gramStart"/>
       <w:r>
         <w:rPr>
           <w:rFonts w:ascii="Helvetica" w:hAnsi="Helvetica" w:cs="Helvetica" w:hint="eastAsia"/>
@@ -1617,9 +1591,239 @@
           <w:szCs w:val="20"/>
           <w:shd w:val="clear" w:color="auto" w:fill="FFFFFF"/>
         </w:rPr>
+        <w:t>和之前</w:t>
+      </w:r>
+      <w:proofErr w:type="gramEnd"/>
+      <w:r>
+        <w:rPr>
+          <w:rFonts w:ascii="Helvetica" w:hAnsi="Helvetica" w:cs="Helvetica" w:hint="eastAsia"/>
+          <w:bCs/>
+          <w:sz w:val="20"/>
+          <w:szCs w:val="20"/>
+          <w:shd w:val="clear" w:color="auto" w:fill="FFFFFF"/>
+        </w:rPr>
+        <w:t>一样</w:t>
+      </w:r>
+    </w:p>
+    <w:p>
+      <w:pPr>
+        <w:ind w:firstLine="420"/>
+        <w:rPr>
+          <w:rFonts w:ascii="Helvetica" w:hAnsi="Helvetica" w:cs="Helvetica" w:hint="eastAsia"/>
+          <w:bCs/>
+          <w:sz w:val="20"/>
+          <w:szCs w:val="20"/>
+          <w:shd w:val="clear" w:color="auto" w:fill="FFFFFF"/>
+        </w:rPr>
+      </w:pPr>
+      <w:r>
+        <w:rPr>
+          <w:rFonts w:ascii="Helvetica" w:hAnsi="Helvetica" w:cs="Helvetica"/>
+          <w:bCs/>
+          <w:sz w:val="20"/>
+          <w:szCs w:val="20"/>
+          <w:shd w:val="clear" w:color="auto" w:fill="FFFFFF"/>
+        </w:rPr>
+        <w:t>Private</w:t>
+      </w:r>
+      <w:r>
+        <w:rPr>
+          <w:rFonts w:ascii="Helvetica" w:hAnsi="Helvetica" w:cs="Helvetica"/>
+          <w:bCs/>
+          <w:sz w:val="20"/>
+          <w:szCs w:val="20"/>
+          <w:shd w:val="clear" w:color="auto" w:fill="FFFFFF"/>
+        </w:rPr>
+        <w:t>(</w:t>
+      </w:r>
+      <w:r>
+        <w:rPr>
+          <w:rFonts w:ascii="Helvetica" w:hAnsi="Helvetica" w:cs="Helvetica" w:hint="eastAsia"/>
+          <w:b/>
+          <w:bCs/>
+          <w:sz w:val="20"/>
+          <w:szCs w:val="20"/>
+          <w:shd w:val="clear" w:color="auto" w:fill="FFFFFF"/>
+        </w:rPr>
+        <w:t>变量</w:t>
+      </w:r>
+      <w:r>
+        <w:rPr>
+          <w:rFonts w:ascii="Helvetica" w:hAnsi="Helvetica" w:cs="Helvetica"/>
+          <w:bCs/>
+          <w:sz w:val="20"/>
+          <w:szCs w:val="20"/>
+          <w:shd w:val="clear" w:color="auto" w:fill="FFFFFF"/>
+        </w:rPr>
+        <w:t>)</w:t>
+      </w:r>
+      <w:r>
+        <w:rPr>
+          <w:rFonts w:ascii="Helvetica" w:hAnsi="Helvetica" w:cs="Helvetica"/>
+          <w:bCs/>
+          <w:sz w:val="20"/>
+          <w:szCs w:val="20"/>
+          <w:shd w:val="clear" w:color="auto" w:fill="FFFFFF"/>
+        </w:rPr>
+        <w:t xml:space="preserve">   </w:t>
+      </w:r>
+      <w:r>
+        <w:rPr>
+          <w:rFonts w:ascii="Helvetica" w:hAnsi="Helvetica" w:cs="Helvetica"/>
+          <w:b/>
+          <w:bCs/>
+          <w:sz w:val="20"/>
+          <w:szCs w:val="20"/>
+          <w:shd w:val="clear" w:color="auto" w:fill="FFFFFF"/>
+        </w:rPr>
+        <w:t xml:space="preserve">: </w:t>
+      </w:r>
+      <w:proofErr w:type="gramStart"/>
+      <w:r>
+        <w:rPr>
+          <w:rFonts w:ascii="Helvetica" w:hAnsi="Helvetica" w:cs="Helvetica" w:hint="eastAsia"/>
+          <w:bCs/>
+          <w:sz w:val="20"/>
+          <w:szCs w:val="20"/>
+          <w:shd w:val="clear" w:color="auto" w:fill="FFFFFF"/>
+        </w:rPr>
         <w:t>values</w:t>
       </w:r>
+      <w:proofErr w:type="gramEnd"/>
+    </w:p>
+    <w:p>
+      <w:pPr>
+        <w:ind w:firstLine="420"/>
+        <w:rPr>
+          <w:rFonts w:ascii="Helvetica" w:hAnsi="Helvetica" w:cs="Helvetica"/>
+          <w:bCs/>
+          <w:sz w:val="20"/>
+          <w:szCs w:val="20"/>
+          <w:shd w:val="clear" w:color="auto" w:fill="FFFFFF"/>
+        </w:rPr>
+      </w:pPr>
+      <w:r>
+        <w:rPr>
+          <w:rFonts w:ascii="Helvetica" w:hAnsi="Helvetica" w:cs="Helvetica"/>
+          <w:bCs/>
+          <w:sz w:val="20"/>
+          <w:szCs w:val="20"/>
+          <w:shd w:val="clear" w:color="auto" w:fill="FFFFFF"/>
+        </w:rPr>
+        <w:t>Private(</w:t>
+      </w:r>
+      <w:r>
+        <w:rPr>
+          <w:rFonts w:ascii="Helvetica" w:hAnsi="Helvetica" w:cs="Helvetica" w:hint="eastAsia"/>
+          <w:b/>
+          <w:bCs/>
+          <w:sz w:val="20"/>
+          <w:szCs w:val="20"/>
+          <w:shd w:val="clear" w:color="auto" w:fill="FFFFFF"/>
+        </w:rPr>
+        <w:t>直接量</w:t>
+      </w:r>
+      <w:r>
+        <w:rPr>
+          <w:rFonts w:ascii="Helvetica" w:hAnsi="Helvetica" w:cs="Helvetica"/>
+          <w:bCs/>
+          <w:sz w:val="20"/>
+          <w:szCs w:val="20"/>
+          <w:shd w:val="clear" w:color="auto" w:fill="FFFFFF"/>
+        </w:rPr>
+        <w:t>)</w:t>
+      </w:r>
+      <w:r>
+        <w:rPr>
+          <w:rFonts w:ascii="Helvetica" w:hAnsi="Helvetica" w:cs="Helvetica" w:hint="eastAsia"/>
+          <w:bCs/>
+          <w:sz w:val="20"/>
+          <w:szCs w:val="20"/>
+          <w:shd w:val="clear" w:color="auto" w:fill="FFFFFF"/>
+        </w:rPr>
+        <w:t xml:space="preserve"> </w:t>
+      </w:r>
+      <w:r>
+        <w:rPr>
+          <w:rFonts w:ascii="Helvetica" w:hAnsi="Helvetica" w:cs="Helvetica" w:hint="eastAsia"/>
+          <w:bCs/>
+          <w:sz w:val="20"/>
+          <w:szCs w:val="20"/>
+          <w:shd w:val="clear" w:color="auto" w:fill="FFFFFF"/>
+        </w:rPr>
+        <w:t>：</w:t>
+      </w:r>
+      <w:proofErr w:type="gramStart"/>
+      <w:r>
+        <w:rPr>
+          <w:rFonts w:ascii="Helvetica" w:hAnsi="Helvetica" w:cs="Helvetica" w:hint="eastAsia"/>
+          <w:bCs/>
+          <w:sz w:val="20"/>
+          <w:szCs w:val="20"/>
+          <w:shd w:val="clear" w:color="auto" w:fill="FFFFFF"/>
+        </w:rPr>
+        <w:t>statics</w:t>
+      </w:r>
+      <w:proofErr w:type="gramEnd"/>
+    </w:p>
+    <w:p>
+      <w:pPr>
+        <w:ind w:firstLine="420"/>
+        <w:rPr>
+          <w:b/>
+          <w:color w:val="FF0000"/>
+        </w:rPr>
+      </w:pPr>
+      <w:r>
+        <w:rPr>
+          <w:rFonts w:ascii="Helvetica" w:hAnsi="Helvetica" w:cs="Helvetica"/>
+          <w:b/>
+          <w:bCs/>
+          <w:color w:val="FF0000"/>
+          <w:sz w:val="20"/>
+          <w:szCs w:val="20"/>
+          <w:shd w:val="clear" w:color="auto" w:fill="FFFFFF"/>
+        </w:rPr>
+        <w:t>Statics</w:t>
+      </w:r>
+      <w:r>
+        <w:rPr>
+          <w:rFonts w:ascii="Helvetica" w:hAnsi="Helvetica" w:cs="Helvetica"/>
+          <w:b/>
+          <w:bCs/>
+          <w:color w:val="FF0000"/>
+          <w:sz w:val="20"/>
+          <w:szCs w:val="20"/>
+          <w:shd w:val="clear" w:color="auto" w:fill="FFFFFF"/>
+        </w:rPr>
+        <w:t>属性仍然继续使用，只作为直接量的存储地方，</w:t>
+      </w:r>
+      <w:bookmarkStart w:id="0" w:name="_GoBack"/>
       <w:bookmarkEnd w:id="0"/>
+      <w:r>
+        <w:rPr>
+          <w:rFonts w:ascii="Helvetica" w:hAnsi="Helvetica" w:cs="Helvetica"/>
+          <w:b/>
+          <w:bCs/>
+          <w:color w:val="FF0000"/>
+          <w:sz w:val="20"/>
+          <w:szCs w:val="20"/>
+          <w:shd w:val="clear" w:color="auto" w:fill="FFFFFF"/>
+        </w:rPr>
+        <w:t>this.self</w:t>
+      </w:r>
+      <w:r>
+        <w:rPr>
+          <w:rFonts w:ascii="Helvetica" w:hAnsi="Helvetica" w:cs="Helvetica" w:hint="eastAsia"/>
+          <w:b/>
+          <w:bCs/>
+          <w:color w:val="FF0000"/>
+          <w:sz w:val="20"/>
+          <w:szCs w:val="20"/>
+          <w:shd w:val="clear" w:color="auto" w:fill="FFFFFF"/>
+        </w:rPr>
+        <w:t>从此就作为只读属性，不可以进行动态修改。</w:t>
+      </w:r>
     </w:p>
     <w:p>
       <w:pPr>
